--- a/Final /Draft_Visualizations_Template.docx
+++ b/Final /Draft_Visualizations_Template.docx
@@ -4300,7 +4300,7 @@
         <w:rPr>
           <w:rStyle w:val="StringTok"/>
         </w:rPr>
-        <w:t xml:space="preserve">'Distribution of mental health status based on age groups'</w:t>
+        <w:t xml:space="preserve">'Distribution of mental health status across age groups'</w:t>
       </w:r>
       <w:r>
         <w:rPr>
@@ -4818,7 +4818,7 @@
         <w:rPr>
           <w:rStyle w:val="StringTok"/>
         </w:rPr>
-        <w:t xml:space="preserve">'Distribution of mental health status based on age groups'</w:t>
+        <w:t xml:space="preserve">'Distribution of mental health status across age groups'</w:t>
       </w:r>
       <w:r>
         <w:rPr>
@@ -39358,7 +39358,7 @@
     </w:lvl>
   </w:abstractNum>
   <w:abstractNum w:abstractNumId="990">
-    <w:nsid w:val="5afe24b2"/>
+    <w:nsid w:val="af5dd1c4"/>
     <w:multiLevelType w:val="multilevel"/>
     <w:lvl w:ilvl="0">
       <w:numFmt w:val="bullet"/>
